--- a/0.跟做项目/前列腺炎诊断--医疗影像大模型/专利撰写/专利撰写模板/专利发明人(学生)承诺书_zjz.docx
+++ b/0.跟做项目/前列腺炎诊断--医疗影像大模型/专利撰写/专利撰写模板/专利发明人(学生)承诺书_zjz.docx
@@ -350,32 +350,32 @@
           <w:u w:val="single"/>
           <w:lang w:eastAsia="zh-CN"/>
         </w:rPr>
+        <w:t>□</w:t>
+      </w:r>
+      <w:r>
+        <w:rPr>
+          <w:rFonts w:hint="eastAsia" w:ascii="宋体" w:hAnsi="宋体"/>
+          <w:sz w:val="24"/>
+        </w:rPr>
+        <w:t xml:space="preserve">/ </w:t>
+      </w:r>
+      <w:r>
+        <w:rPr>
+          <w:rFonts w:hint="eastAsia" w:ascii="宋体" w:hAnsi="宋体"/>
+          <w:sz w:val="24"/>
+          <w:u w:val="single"/>
+        </w:rPr>
+        <w:t>参与</w:t>
+      </w:r>
+      <w:r>
+        <w:rPr>
+          <w:rFonts w:hint="eastAsia" w:ascii="宋体" w:hAnsi="宋体"/>
+          <w:lang w:eastAsia="zh-CN"/>
+        </w:rPr>
         <w:t>☑</w:t>
       </w:r>
       <w:r>
         <w:rPr>
-          <w:rFonts w:hint="eastAsia" w:ascii="宋体" w:hAnsi="宋体"/>
-          <w:sz w:val="24"/>
-        </w:rPr>
-        <w:t xml:space="preserve">/ </w:t>
-      </w:r>
-      <w:r>
-        <w:rPr>
-          <w:rFonts w:hint="eastAsia" w:ascii="宋体" w:hAnsi="宋体"/>
-          <w:sz w:val="24"/>
-          <w:u w:val="single"/>
-        </w:rPr>
-        <w:t>参与</w:t>
-      </w:r>
-      <w:r>
-        <w:rPr>
-          <w:rFonts w:hint="eastAsia" w:ascii="宋体" w:hAnsi="宋体"/>
-          <w:lang w:eastAsia="zh-CN"/>
-        </w:rPr>
-        <w:t>□</w:t>
-      </w:r>
-      <w:r>
-        <w:rPr>
           <w:rFonts w:ascii="宋体" w:hAnsi="宋体"/>
           <w:sz w:val="24"/>
         </w:rPr>
@@ -386,16 +386,7 @@
           <w:rFonts w:hint="eastAsia" w:ascii="宋体" w:hAnsi="宋体"/>
           <w:sz w:val="24"/>
         </w:rPr>
-        <w:t>完成的发明创造，属</w:t>
-      </w:r>
-      <w:bookmarkStart w:id="0" w:name="_GoBack"/>
-      <w:bookmarkEnd w:id="0"/>
-      <w:r>
-        <w:rPr>
-          <w:rFonts w:hint="eastAsia" w:ascii="宋体" w:hAnsi="宋体"/>
-          <w:sz w:val="24"/>
-        </w:rPr>
-        <w:t>职务发明,其知识产权属同济大学所有，本人完全接受并遵守同济大学知识产权管理条例的有关规定。</w:t>
+        <w:t>完成的发明创造，属职务发明,其知识产权属同济大学所有，本人完全接受并遵守同济大学知识产权管理条例的有关规定。</w:t>
       </w:r>
     </w:p>
     <w:p>
@@ -446,6 +437,8 @@
         </w:rPr>
         <w:t>处理。</w:t>
       </w:r>
+      <w:bookmarkStart w:id="0" w:name="_GoBack"/>
+      <w:bookmarkEnd w:id="0"/>
     </w:p>
     <w:p>
       <w:pPr>
